--- a/reports/metasploitable/FTP - Vulnerability Assessment.docx
+++ b/reports/metasploitable/FTP - Vulnerability Assessment.docx
@@ -332,7 +332,34 @@
         <w:t>Evidence</w:t>
       </w:r>
       <w:r>
-        <w:t>: `nmaphostdiscovery.txt`</w:t>
+        <w:t>: `</w:t>
+      </w:r>
+      <w:hyperlink r:id="rId6" w:history="1">
+        <w:r>
+          <w:rPr>
+            <w:rStyle w:val="Hyperlink"/>
+          </w:rPr>
+          <w:t>nmaphostdiscovery.txt</w:t>
+        </w:r>
+      </w:hyperlink>
+      <w:r>
+        <w:t>`</w:t>
+      </w:r>
+      <w:r>
+        <w:t>, `</w:t>
+      </w:r>
+      <w:hyperlink r:id="rId7" w:history="1">
+        <w:proofErr w:type="spellStart"/>
+        <w:r>
+          <w:rPr>
+            <w:rStyle w:val="Hyperlink"/>
+          </w:rPr>
+          <w:t>ws_hostdiscovery.pcapng</w:t>
+        </w:r>
+        <w:proofErr w:type="spellEnd"/>
+      </w:hyperlink>
+      <w:r>
+        <w:t>`</w:t>
       </w:r>
     </w:p>
     <w:p>
@@ -347,8 +374,22 @@
         <w:t>Screenshots</w:t>
       </w:r>
       <w:r>
-        <w:t>: link</w:t>
-      </w:r>
+        <w:t xml:space="preserve">: </w:t>
+      </w:r>
+      <w:hyperlink r:id="rId8" w:history="1">
+        <w:r>
+          <w:rPr>
+            <w:rStyle w:val="Hyperlink"/>
+          </w:rPr>
+          <w:t>link</w:t>
+        </w:r>
+        <w:r>
+          <w:rPr>
+            <w:rStyle w:val="Hyperlink"/>
+          </w:rPr>
+          <w:t>s</w:t>
+        </w:r>
+      </w:hyperlink>
     </w:p>
     <w:p/>
     <w:p>
@@ -424,7 +465,31 @@
         <w:t>Evidence</w:t>
       </w:r>
       <w:r>
-        <w:t>: `nmapportdiscovery.txt`</w:t>
+        <w:t>: `</w:t>
+      </w:r>
+      <w:hyperlink r:id="rId9" w:history="1">
+        <w:r>
+          <w:rPr>
+            <w:rStyle w:val="Hyperlink"/>
+          </w:rPr>
+          <w:t>nmapportdiscovery.txt</w:t>
+        </w:r>
+      </w:hyperlink>
+      <w:r>
+        <w:t>`, `</w:t>
+      </w:r>
+      <w:hyperlink r:id="rId10" w:history="1">
+        <w:proofErr w:type="spellStart"/>
+        <w:r>
+          <w:rPr>
+            <w:rStyle w:val="Hyperlink"/>
+          </w:rPr>
+          <w:t>ws_portdiscovery.pcapng</w:t>
+        </w:r>
+        <w:proofErr w:type="spellEnd"/>
+      </w:hyperlink>
+      <w:r>
+        <w:t>`</w:t>
       </w:r>
     </w:p>
     <w:p>
@@ -439,8 +504,22 @@
         <w:t>Screenshots</w:t>
       </w:r>
       <w:r>
-        <w:t>: link</w:t>
-      </w:r>
+        <w:t xml:space="preserve">: </w:t>
+      </w:r>
+      <w:hyperlink r:id="rId11" w:history="1">
+        <w:r>
+          <w:rPr>
+            <w:rStyle w:val="Hyperlink"/>
+          </w:rPr>
+          <w:t>link</w:t>
+        </w:r>
+        <w:r>
+          <w:rPr>
+            <w:rStyle w:val="Hyperlink"/>
+          </w:rPr>
+          <w:t>s</w:t>
+        </w:r>
+      </w:hyperlink>
     </w:p>
     <w:p/>
     <w:p/>
@@ -526,8 +605,58 @@
         <w:t>Evidence</w:t>
       </w:r>
       <w:r>
-        <w:t>: `nmapservicediscovery.txt`</w:t>
-      </w:r>
+        <w:t>: `</w:t>
+      </w:r>
+      <w:hyperlink r:id="rId12" w:history="1">
+        <w:r>
+          <w:rPr>
+            <w:rStyle w:val="Hyperlink"/>
+          </w:rPr>
+          <w:t>nmapservicediscovery.txt</w:t>
+        </w:r>
+      </w:hyperlink>
+      <w:r>
+        <w:t>`</w:t>
+      </w:r>
+      <w:r>
+        <w:t>, `</w:t>
+      </w:r>
+      <w:hyperlink r:id="rId13" w:history="1">
+        <w:proofErr w:type="spellStart"/>
+        <w:r>
+          <w:rPr>
+            <w:rStyle w:val="Hyperlink"/>
+          </w:rPr>
+          <w:t>ws_servicediscovery.pcapng</w:t>
+        </w:r>
+        <w:proofErr w:type="spellEnd"/>
+      </w:hyperlink>
+      <w:r>
+        <w:t>`</w:t>
+      </w:r>
+    </w:p>
+    <w:p>
+      <w:pPr>
+        <w:spacing w:after="0"/>
+      </w:pPr>
+      <w:r>
+        <w:rPr>
+          <w:b/>
+          <w:bCs/>
+        </w:rPr>
+        <w:t>Screenshot</w:t>
+      </w:r>
+      <w:r>
+        <w:t xml:space="preserve">: </w:t>
+      </w:r>
+      <w:hyperlink r:id="rId14" w:history="1">
+        <w:r>
+          <w:rPr>
+            <w:rStyle w:val="Hyperlink"/>
+          </w:rPr>
+          <w:t>links</w:t>
+        </w:r>
+      </w:hyperlink>
     </w:p>
     <w:p/>
     <w:p>
@@ -596,16 +725,7 @@
       </w:r>
       <w:proofErr w:type="spellEnd"/>
       <w:r>
-        <w:t xml:space="preserve"> 2.3.4 backdoor — VULNERABLE</w:t>
-      </w:r>
-      <w:r>
-        <w:t xml:space="preserve"> (</w:t>
-      </w:r>
-      <w:r>
-        <w:t>CVE-2011-2523</w:t>
-      </w:r>
-      <w:r>
-        <w:t>)</w:t>
+        <w:t xml:space="preserve"> 2.3.4 backdoor — VULNERABLE (CVE-2011-2523)</w:t>
       </w:r>
     </w:p>
     <w:p>
@@ -635,8 +755,55 @@
         <w:t>Evidence</w:t>
       </w:r>
       <w:r>
-        <w:t>: `nmapscriptscanning.txt`</w:t>
-      </w:r>
+        <w:t>: `</w:t>
+      </w:r>
+      <w:hyperlink r:id="rId15" w:history="1">
+        <w:r>
+          <w:rPr>
+            <w:rStyle w:val="Hyperlink"/>
+          </w:rPr>
+          <w:t>nmapscriptscanning.txt</w:t>
+        </w:r>
+      </w:hyperlink>
+      <w:r>
+        <w:t>`, `</w:t>
+      </w:r>
+      <w:hyperlink r:id="rId16" w:history="1">
+        <w:proofErr w:type="spellStart"/>
+        <w:r>
+          <w:rPr>
+            <w:rStyle w:val="Hyperlink"/>
+          </w:rPr>
+          <w:t>ws_scriptscanning.pcapng</w:t>
+        </w:r>
+        <w:proofErr w:type="spellEnd"/>
+      </w:hyperlink>
+      <w:r>
+        <w:t>`</w:t>
+      </w:r>
+    </w:p>
+    <w:p>
+      <w:pPr>
+        <w:spacing w:after="0"/>
+      </w:pPr>
+      <w:r>
+        <w:rPr>
+          <w:b/>
+          <w:bCs/>
+        </w:rPr>
+        <w:t>Screenshot</w:t>
+      </w:r>
+      <w:r>
+        <w:t xml:space="preserve">: </w:t>
+      </w:r>
+      <w:hyperlink r:id="rId17" w:history="1">
+        <w:r>
+          <w:rPr>
+            <w:rStyle w:val="Hyperlink"/>
+          </w:rPr>
+          <w:t>links</w:t>
+        </w:r>
+      </w:hyperlink>
     </w:p>
     <w:p/>
     <w:p>
@@ -756,7 +923,18 @@
         <w:t>Evidence</w:t>
       </w:r>
       <w:r>
-        <w:t>: `ws_msfexploitattion.txt`</w:t>
+        <w:t>: `</w:t>
+      </w:r>
+      <w:hyperlink r:id="rId18" w:history="1">
+        <w:r>
+          <w:rPr>
+            <w:rStyle w:val="Hyperlink"/>
+          </w:rPr>
+          <w:t>ws_msfexploitattion.txt</w:t>
+        </w:r>
+      </w:hyperlink>
+      <w:r>
+        <w:t>`</w:t>
       </w:r>
     </w:p>
     <w:p>
@@ -771,8 +949,22 @@
         <w:t>Screenshots</w:t>
       </w:r>
       <w:r>
-        <w:t>: link</w:t>
-      </w:r>
+        <w:t xml:space="preserve">: </w:t>
+      </w:r>
+      <w:hyperlink r:id="rId19" w:history="1">
+        <w:r>
+          <w:rPr>
+            <w:rStyle w:val="Hyperlink"/>
+          </w:rPr>
+          <w:t>link</w:t>
+        </w:r>
+        <w:r>
+          <w:rPr>
+            <w:rStyle w:val="Hyperlink"/>
+          </w:rPr>
+          <w:t>s</w:t>
+        </w:r>
+      </w:hyperlink>
     </w:p>
     <w:p/>
     <w:p>
@@ -838,47 +1030,89 @@
       <w:r>
         <w:t>Capture files:</w:t>
       </w:r>
-    </w:p>
-    <w:p>
-      <w:pPr>
-        <w:spacing w:after="0"/>
-      </w:pPr>
-      <w:r>
-        <w:t>* ws_hostdiscovery.txt</w:t>
-      </w:r>
-    </w:p>
-    <w:p>
-      <w:pPr>
-        <w:spacing w:after="0"/>
-      </w:pPr>
-      <w:r>
-        <w:t>* ws_portdiscovery.txt</w:t>
-      </w:r>
-    </w:p>
-    <w:p>
-      <w:pPr>
-        <w:spacing w:after="0"/>
-      </w:pPr>
-      <w:r>
-        <w:t>* ws_servicediscovery.txt</w:t>
-      </w:r>
-    </w:p>
-    <w:p>
-      <w:pPr>
-        <w:spacing w:after="0"/>
-      </w:pPr>
-      <w:r>
-        <w:t>* ws_scriptscanning.txt</w:t>
-      </w:r>
-    </w:p>
-    <w:p>
-      <w:pPr>
-        <w:spacing w:after="0"/>
-      </w:pPr>
-      <w:r>
-        <w:t>* ws_msfexploitattion.txt</w:t>
-      </w:r>
-    </w:p>
+      <w:bookmarkStart w:id="0" w:name="_Hlk223210468"/>
+    </w:p>
+    <w:p>
+      <w:pPr>
+        <w:spacing w:after="0"/>
+      </w:pPr>
+      <w:r>
+        <w:t xml:space="preserve">* </w:t>
+      </w:r>
+      <w:hyperlink r:id="rId20" w:history="1">
+        <w:r>
+          <w:rPr>
+            <w:rStyle w:val="Hyperlink"/>
+          </w:rPr>
+          <w:t>ws_hostdiscovery.txt</w:t>
+        </w:r>
+      </w:hyperlink>
+    </w:p>
+    <w:p>
+      <w:pPr>
+        <w:spacing w:after="0"/>
+      </w:pPr>
+      <w:r>
+        <w:t xml:space="preserve">* </w:t>
+      </w:r>
+      <w:hyperlink r:id="rId21" w:history="1">
+        <w:r>
+          <w:rPr>
+            <w:rStyle w:val="Hyperlink"/>
+          </w:rPr>
+          <w:t>ws_portdiscovery.txt</w:t>
+        </w:r>
+      </w:hyperlink>
+    </w:p>
+    <w:p>
+      <w:pPr>
+        <w:spacing w:after="0"/>
+      </w:pPr>
+      <w:r>
+        <w:t xml:space="preserve">* </w:t>
+      </w:r>
+      <w:hyperlink r:id="rId22" w:history="1">
+        <w:r>
+          <w:rPr>
+            <w:rStyle w:val="Hyperlink"/>
+          </w:rPr>
+          <w:t>ws_servicediscovery.txt</w:t>
+        </w:r>
+      </w:hyperlink>
+    </w:p>
+    <w:p>
+      <w:pPr>
+        <w:spacing w:after="0"/>
+      </w:pPr>
+      <w:r>
+        <w:t xml:space="preserve">* </w:t>
+      </w:r>
+      <w:hyperlink r:id="rId23" w:history="1">
+        <w:r>
+          <w:rPr>
+            <w:rStyle w:val="Hyperlink"/>
+          </w:rPr>
+          <w:t>ws_scriptscanning.txt</w:t>
+        </w:r>
+      </w:hyperlink>
+    </w:p>
+    <w:p>
+      <w:pPr>
+        <w:spacing w:after="0"/>
+      </w:pPr>
+      <w:r>
+        <w:t xml:space="preserve">* </w:t>
+      </w:r>
+      <w:hyperlink r:id="rId24" w:history="1">
+        <w:r>
+          <w:rPr>
+            <w:rStyle w:val="Hyperlink"/>
+          </w:rPr>
+          <w:t>ws_msfexploitattion.txt</w:t>
+        </w:r>
+      </w:hyperlink>
+    </w:p>
+    <w:bookmarkEnd w:id="0"/>
     <w:p>
       <w:pPr>
         <w:spacing w:after="0"/>
@@ -932,11 +1166,20 @@
           <w:b/>
           <w:bCs/>
         </w:rPr>
+        <w:lastRenderedPageBreak/>
         <w:t>CVE</w:t>
       </w:r>
       <w:r>
-        <w:t>: CVE-2011-2523</w:t>
-      </w:r>
+        <w:t xml:space="preserve">: </w:t>
+      </w:r>
+      <w:hyperlink r:id="rId25" w:history="1">
+        <w:r>
+          <w:rPr>
+            <w:rStyle w:val="Hyperlink"/>
+          </w:rPr>
+          <w:t>CVE-2011-2523</w:t>
+        </w:r>
+      </w:hyperlink>
     </w:p>
     <w:p>
       <w:pPr>
@@ -966,7 +1209,6 @@
           <w:b/>
           <w:bCs/>
         </w:rPr>
-        <w:lastRenderedPageBreak/>
         <w:t>Impact</w:t>
       </w:r>
     </w:p>
@@ -1135,32 +1377,64 @@
         <w:spacing w:after="0"/>
       </w:pPr>
       <w:r>
-        <w:t>* nmaphostdiscovery.txt</w:t>
-      </w:r>
-    </w:p>
-    <w:p>
-      <w:pPr>
-        <w:spacing w:after="0"/>
-      </w:pPr>
-      <w:r>
-        <w:t>* nmapportdiscovery.txt</w:t>
-      </w:r>
-    </w:p>
-    <w:p>
-      <w:pPr>
-        <w:spacing w:after="0"/>
-      </w:pPr>
-      <w:r>
-        <w:t>* nmapservicediscovery.txt</w:t>
-      </w:r>
-    </w:p>
-    <w:p>
-      <w:pPr>
-        <w:spacing w:after="0"/>
-      </w:pPr>
-      <w:r>
-        <w:t>* nmapscriptscanning.txt</w:t>
-      </w:r>
+        <w:t xml:space="preserve">* </w:t>
+      </w:r>
+      <w:hyperlink r:id="rId26" w:history="1">
+        <w:r>
+          <w:rPr>
+            <w:rStyle w:val="Hyperlink"/>
+          </w:rPr>
+          <w:t>nmaphostdiscovery.txt</w:t>
+        </w:r>
+      </w:hyperlink>
+    </w:p>
+    <w:p>
+      <w:pPr>
+        <w:spacing w:after="0"/>
+      </w:pPr>
+      <w:r>
+        <w:t xml:space="preserve">* </w:t>
+      </w:r>
+      <w:hyperlink r:id="rId27" w:history="1">
+        <w:r>
+          <w:rPr>
+            <w:rStyle w:val="Hyperlink"/>
+          </w:rPr>
+          <w:t>nmapportdiscovery.txt</w:t>
+        </w:r>
+      </w:hyperlink>
+    </w:p>
+    <w:p>
+      <w:pPr>
+        <w:spacing w:after="0"/>
+      </w:pPr>
+      <w:r>
+        <w:t xml:space="preserve">* </w:t>
+      </w:r>
+      <w:hyperlink r:id="rId28" w:history="1">
+        <w:r>
+          <w:rPr>
+            <w:rStyle w:val="Hyperlink"/>
+          </w:rPr>
+          <w:t>nmapservicediscovery.txt</w:t>
+        </w:r>
+      </w:hyperlink>
+    </w:p>
+    <w:p>
+      <w:pPr>
+        <w:spacing w:after="0"/>
+      </w:pPr>
+      <w:r>
+        <w:t xml:space="preserve">* </w:t>
+      </w:r>
+      <w:hyperlink r:id="rId29" w:history="1">
+        <w:r>
+          <w:rPr>
+            <w:rStyle w:val="Hyperlink"/>
+          </w:rPr>
+          <w:t>nmapscriptscanning.txt</w:t>
+        </w:r>
+      </w:hyperlink>
     </w:p>
     <w:p/>
     <w:p>
@@ -1176,53 +1450,81 @@
         <w:spacing w:after="0"/>
       </w:pPr>
       <w:r>
-        <w:t>* ws_hostdiscovery.txt</w:t>
-      </w:r>
-    </w:p>
-    <w:p>
-      <w:pPr>
-        <w:spacing w:after="0"/>
-      </w:pPr>
-      <w:r>
-        <w:t>* ws_portdiscovery.txt</w:t>
-      </w:r>
-    </w:p>
-    <w:p>
-      <w:pPr>
-        <w:spacing w:after="0"/>
-      </w:pPr>
-      <w:r>
-        <w:t>* ws_servicediscovery.txt</w:t>
-      </w:r>
-    </w:p>
-    <w:p>
-      <w:pPr>
-        <w:spacing w:after="0"/>
-      </w:pPr>
-      <w:r>
-        <w:t>* ws_scriptscanning.txt</w:t>
-      </w:r>
-    </w:p>
-    <w:p>
-      <w:pPr>
-        <w:spacing w:after="0"/>
-      </w:pPr>
-      <w:r>
-        <w:t>* ws_msfexploitattion.txt</w:t>
-      </w:r>
-    </w:p>
-    <w:p/>
-    <w:p>
-      <w:r>
-        <w:t>Screenshots:</w:t>
-      </w:r>
-    </w:p>
-    <w:p>
-      <w:r>
-        <w:t>links</w:t>
-      </w:r>
-    </w:p>
-    <w:p/>
+        <w:t xml:space="preserve">* </w:t>
+      </w:r>
+      <w:hyperlink r:id="rId30" w:history="1">
+        <w:r>
+          <w:rPr>
+            <w:rStyle w:val="Hyperlink"/>
+          </w:rPr>
+          <w:t>ws_hostdiscovery.txt</w:t>
+        </w:r>
+      </w:hyperlink>
+    </w:p>
+    <w:p>
+      <w:pPr>
+        <w:spacing w:after="0"/>
+      </w:pPr>
+      <w:r>
+        <w:t xml:space="preserve">* </w:t>
+      </w:r>
+      <w:hyperlink r:id="rId31" w:history="1">
+        <w:r>
+          <w:rPr>
+            <w:rStyle w:val="Hyperlink"/>
+          </w:rPr>
+          <w:t>ws_portdiscovery.txt</w:t>
+        </w:r>
+      </w:hyperlink>
+    </w:p>
+    <w:p>
+      <w:pPr>
+        <w:spacing w:after="0"/>
+      </w:pPr>
+      <w:r>
+        <w:t xml:space="preserve">* </w:t>
+      </w:r>
+      <w:hyperlink r:id="rId32" w:history="1">
+        <w:r>
+          <w:rPr>
+            <w:rStyle w:val="Hyperlink"/>
+          </w:rPr>
+          <w:t>ws_servicediscovery.txt</w:t>
+        </w:r>
+      </w:hyperlink>
+    </w:p>
+    <w:p>
+      <w:pPr>
+        <w:spacing w:after="0"/>
+      </w:pPr>
+      <w:r>
+        <w:t xml:space="preserve">* </w:t>
+      </w:r>
+      <w:hyperlink r:id="rId33" w:history="1">
+        <w:r>
+          <w:rPr>
+            <w:rStyle w:val="Hyperlink"/>
+          </w:rPr>
+          <w:t>ws_scriptscanning.txt</w:t>
+        </w:r>
+      </w:hyperlink>
+    </w:p>
+    <w:p>
+      <w:pPr>
+        <w:spacing w:after="0"/>
+      </w:pPr>
+      <w:r>
+        <w:t xml:space="preserve">* </w:t>
+      </w:r>
+      <w:hyperlink r:id="rId34" w:history="1">
+        <w:r>
+          <w:rPr>
+            <w:rStyle w:val="Hyperlink"/>
+          </w:rPr>
+          <w:t>ws_msfexploitattion.txt</w:t>
+        </w:r>
+      </w:hyperlink>
+    </w:p>
     <w:sectPr>
       <w:pgSz w:w="11906" w:h="16838"/>
       <w:pgMar w:top="720" w:right="720" w:bottom="720" w:left="720" w:header="708" w:footer="708" w:gutter="0"/>
@@ -1683,6 +1985,7 @@
   <w:style w:type="paragraph" w:default="1" w:styleId="Normal">
     <w:name w:val="Normal"/>
     <w:qFormat/>
+    <w:rsid w:val="003D7D40"/>
   </w:style>
   <w:style w:type="paragraph" w:styleId="Heading1">
     <w:name w:val="heading 1"/>
@@ -2243,6 +2546,29 @@
     <w:link w:val="Footer"/>
     <w:uiPriority w:val="99"/>
     <w:rsid w:val="005B35C8"/>
+  </w:style>
+  <w:style w:type="character" w:styleId="Hyperlink">
+    <w:name w:val="Hyperlink"/>
+    <w:basedOn w:val="DefaultParagraphFont"/>
+    <w:uiPriority w:val="99"/>
+    <w:unhideWhenUsed/>
+    <w:rsid w:val="009D3D6C"/>
+    <w:rPr>
+      <w:color w:val="467886" w:themeColor="hyperlink"/>
+      <w:u w:val="single"/>
+    </w:rPr>
+  </w:style>
+  <w:style w:type="character" w:styleId="UnresolvedMention">
+    <w:name w:val="Unresolved Mention"/>
+    <w:basedOn w:val="DefaultParagraphFont"/>
+    <w:uiPriority w:val="99"/>
+    <w:semiHidden/>
+    <w:unhideWhenUsed/>
+    <w:rsid w:val="009D3D6C"/>
+    <w:rPr>
+      <w:color w:val="605E5C"/>
+      <w:shd w:val="clear" w:color="auto" w:fill="E1DFDD"/>
+    </w:rPr>
   </w:style>
 </w:styles>
 </file>
